--- a/Abstracting/Referencing.docx
+++ b/Abstracting/Referencing.docx
@@ -78,29 +78,29 @@
           <w:shd w:val="clear" w:color="auto" w:fill="FFFFFF"/>
           <w:lang w:val="en-US"/>
         </w:rPr>
-        <w:t xml:space="preserve">oday I am going to talk about </w:t>
-      </w:r>
-      <w:r>
-        <w:rPr>
-          <w:rFonts w:ascii="Arial" w:hAnsi="Arial" w:cs="Arial"/>
-          <w:color w:val="000000"/>
-          <w:sz w:val="20"/>
-          <w:szCs w:val="20"/>
-          <w:shd w:val="clear" w:color="auto" w:fill="FFFFFF"/>
-          <w:lang w:val="en-US"/>
-        </w:rPr>
-        <w:t>Article abstracting</w:t>
-      </w:r>
-      <w:r>
-        <w:rPr>
-          <w:rFonts w:ascii="Arial" w:hAnsi="Arial" w:cs="Arial"/>
-          <w:color w:val="000000"/>
-          <w:sz w:val="20"/>
-          <w:szCs w:val="20"/>
-          <w:shd w:val="clear" w:color="auto" w:fill="FFFFFF"/>
-          <w:lang w:val="en-US"/>
-        </w:rPr>
-        <w:t>. The title of the</w:t>
+        <w:t>oday I am going to talk about</w:t>
+      </w:r>
+      <w:r>
+        <w:rPr>
+          <w:rFonts w:ascii="Arial" w:hAnsi="Arial" w:cs="Arial"/>
+          <w:color w:val="000000"/>
+          <w:sz w:val="20"/>
+          <w:szCs w:val="20"/>
+          <w:shd w:val="clear" w:color="auto" w:fill="FFFFFF"/>
+          <w:lang w:val="en-US"/>
+        </w:rPr>
+        <w:t xml:space="preserve"> my favorite article. </w:t>
+      </w:r>
+      <w:r>
+        <w:rPr>
+          <w:rFonts w:ascii="Arial" w:hAnsi="Arial" w:cs="Arial"/>
+          <w:color w:val="000000"/>
+          <w:sz w:val="20"/>
+          <w:szCs w:val="20"/>
+          <w:shd w:val="clear" w:color="auto" w:fill="FFFFFF"/>
+          <w:lang w:val="en-US"/>
+        </w:rPr>
+        <w:t>The title of the</w:t>
       </w:r>
       <w:r>
         <w:rPr>
@@ -373,7 +373,18 @@
           <w:shd w:val="clear" w:color="auto" w:fill="FFFFFF"/>
           <w:lang w:val="en-US"/>
         </w:rPr>
-        <w:t>eight parts.</w:t>
+        <w:t>six</w:t>
+      </w:r>
+      <w:r>
+        <w:rPr>
+          <w:rFonts w:ascii="Arial" w:hAnsi="Arial" w:cs="Arial"/>
+          <w:color w:val="000000"/>
+          <w:sz w:val="20"/>
+          <w:szCs w:val="20"/>
+          <w:shd w:val="clear" w:color="auto" w:fill="FFFFFF"/>
+          <w:lang w:val="en-US"/>
+        </w:rPr>
+        <w:t xml:space="preserve"> parts.</w:t>
       </w:r>
       <w:r>
         <w:rPr>
@@ -707,6 +718,39 @@
         </w:rPr>
         <w:t xml:space="preserve"> </w:t>
       </w:r>
+      <w:r>
+        <w:rPr>
+          <w:rFonts w:ascii="Arial" w:hAnsi="Arial" w:cs="Arial"/>
+          <w:color w:val="000000"/>
+          <w:sz w:val="20"/>
+          <w:szCs w:val="20"/>
+          <w:shd w:val="clear" w:color="auto" w:fill="FFFFFF"/>
+          <w:lang w:val="en-US"/>
+        </w:rPr>
+        <w:t xml:space="preserve">It is specially noted that </w:t>
+      </w:r>
+      <w:r>
+        <w:rPr>
+          <w:rFonts w:ascii="Arial" w:hAnsi="Arial" w:cs="Arial"/>
+          <w:color w:val="000000"/>
+          <w:sz w:val="20"/>
+          <w:szCs w:val="20"/>
+          <w:shd w:val="clear" w:color="auto" w:fill="FFFFFF"/>
+          <w:lang w:val="en-US"/>
+        </w:rPr>
+        <w:t xml:space="preserve">a sum of Poisson random variables </w:t>
+      </w:r>
+      <w:r>
+        <w:rPr>
+          <w:rFonts w:ascii="Arial" w:hAnsi="Arial" w:cs="Arial"/>
+          <w:color w:val="000000"/>
+          <w:sz w:val="20"/>
+          <w:szCs w:val="20"/>
+          <w:shd w:val="clear" w:color="auto" w:fill="FFFFFF"/>
+          <w:lang w:val="en-US"/>
+        </w:rPr>
+        <w:t>is a Poisson random variable too.</w:t>
+      </w:r>
     </w:p>
     <w:p>
       <w:pPr>
@@ -827,7 +871,75 @@
           <w:shd w:val="clear" w:color="auto" w:fill="FFFFFF"/>
           <w:lang w:val="en-US"/>
         </w:rPr>
-        <w:t>.</w:t>
+        <w:t xml:space="preserve"> and</w:t>
+      </w:r>
+      <w:r>
+        <w:rPr>
+          <w:rFonts w:ascii="Arial" w:hAnsi="Arial" w:cs="Arial"/>
+          <w:color w:val="000000"/>
+          <w:sz w:val="20"/>
+          <w:szCs w:val="20"/>
+          <w:shd w:val="clear" w:color="auto" w:fill="FFFFFF"/>
+          <w:lang w:val="en-US"/>
+        </w:rPr>
+        <w:t xml:space="preserve"> </w:t>
+      </w:r>
+      <w:r>
+        <w:rPr>
+          <w:rFonts w:ascii="Arial" w:hAnsi="Arial" w:cs="Arial"/>
+          <w:color w:val="000000"/>
+          <w:sz w:val="20"/>
+          <w:szCs w:val="20"/>
+          <w:shd w:val="clear" w:color="auto" w:fill="FFFFFF"/>
+          <w:lang w:val="en-US"/>
+        </w:rPr>
+        <w:t>s</w:t>
+      </w:r>
+      <w:bookmarkStart w:id="0" w:name="_GoBack"/>
+      <w:bookmarkEnd w:id="0"/>
+      <w:r>
+        <w:rPr>
+          <w:rFonts w:ascii="Arial" w:hAnsi="Arial" w:cs="Arial"/>
+          <w:color w:val="000000"/>
+          <w:sz w:val="20"/>
+          <w:szCs w:val="20"/>
+          <w:shd w:val="clear" w:color="auto" w:fill="FFFFFF"/>
+          <w:lang w:val="en-US"/>
+        </w:rPr>
+        <w:t xml:space="preserve">ome important </w:t>
+      </w:r>
+      <w:r>
+        <w:rPr>
+          <w:rFonts w:ascii="Arial" w:hAnsi="Arial" w:cs="Arial"/>
+          <w:color w:val="000000"/>
+          <w:sz w:val="20"/>
+          <w:szCs w:val="20"/>
+          <w:shd w:val="clear" w:color="auto" w:fill="FFFFFF"/>
+          <w:lang w:val="en-US"/>
+        </w:rPr>
+        <w:t>statistical</w:t>
+      </w:r>
+      <w:r>
+        <w:rPr>
+          <w:rFonts w:ascii="Arial" w:hAnsi="Arial" w:cs="Arial"/>
+          <w:color w:val="000000"/>
+          <w:sz w:val="20"/>
+          <w:szCs w:val="20"/>
+          <w:shd w:val="clear" w:color="auto" w:fill="FFFFFF"/>
+          <w:lang w:val="en-US"/>
+        </w:rPr>
+        <w:t xml:space="preserve"> formulas are given.</w:t>
+      </w:r>
+      <w:r>
+        <w:rPr>
+          <w:rFonts w:ascii="Arial" w:hAnsi="Arial" w:cs="Arial"/>
+          <w:color w:val="000000"/>
+          <w:sz w:val="20"/>
+          <w:szCs w:val="20"/>
+          <w:shd w:val="clear" w:color="auto" w:fill="FFFFFF"/>
+          <w:lang w:val="en-US"/>
+        </w:rPr>
+        <w:t xml:space="preserve"> </w:t>
       </w:r>
     </w:p>
     <w:p>
@@ -1016,10 +1128,362 @@
           <w:shd w:val="clear" w:color="auto" w:fill="FFFFFF"/>
           <w:lang w:val="en-US"/>
         </w:rPr>
-        <w:t>weighted measurement.</w:t>
-      </w:r>
-      <w:bookmarkStart w:id="0" w:name="_GoBack"/>
-      <w:bookmarkEnd w:id="0"/>
+        <w:t>weighted measurement</w:t>
+      </w:r>
+      <w:r>
+        <w:rPr>
+          <w:rFonts w:ascii="Arial" w:hAnsi="Arial" w:cs="Arial"/>
+          <w:color w:val="000000"/>
+          <w:sz w:val="20"/>
+          <w:szCs w:val="20"/>
+          <w:shd w:val="clear" w:color="auto" w:fill="FFFFFF"/>
+          <w:lang w:val="en-US"/>
+        </w:rPr>
+        <w:t>s</w:t>
+      </w:r>
+      <w:r>
+        <w:rPr>
+          <w:rFonts w:ascii="Arial" w:hAnsi="Arial" w:cs="Arial"/>
+          <w:color w:val="000000"/>
+          <w:sz w:val="20"/>
+          <w:szCs w:val="20"/>
+          <w:shd w:val="clear" w:color="auto" w:fill="FFFFFF"/>
+          <w:lang w:val="en-US"/>
+        </w:rPr>
+        <w:t>.</w:t>
+      </w:r>
+      <w:r>
+        <w:rPr>
+          <w:rFonts w:ascii="Arial" w:hAnsi="Arial" w:cs="Arial"/>
+          <w:color w:val="000000"/>
+          <w:sz w:val="20"/>
+          <w:szCs w:val="20"/>
+          <w:shd w:val="clear" w:color="auto" w:fill="FFFFFF"/>
+          <w:lang w:val="en-US"/>
+        </w:rPr>
+        <w:t xml:space="preserve"> </w:t>
+      </w:r>
+      <w:r>
+        <w:rPr>
+          <w:rFonts w:ascii="Arial" w:hAnsi="Arial" w:cs="Arial"/>
+          <w:color w:val="000000"/>
+          <w:sz w:val="20"/>
+          <w:szCs w:val="20"/>
+          <w:shd w:val="clear" w:color="auto" w:fill="FFFFFF"/>
+          <w:lang w:val="en-US"/>
+        </w:rPr>
+        <w:t xml:space="preserve">In this </w:t>
+      </w:r>
+      <w:r>
+        <w:rPr>
+          <w:rFonts w:ascii="Arial" w:hAnsi="Arial" w:cs="Arial"/>
+          <w:color w:val="000000"/>
+          <w:sz w:val="20"/>
+          <w:szCs w:val="20"/>
+          <w:shd w:val="clear" w:color="auto" w:fill="FFFFFF"/>
+          <w:lang w:val="en-US"/>
+        </w:rPr>
+        <w:t>chapter,</w:t>
+      </w:r>
+      <w:r>
+        <w:rPr>
+          <w:rFonts w:ascii="Arial" w:hAnsi="Arial" w:cs="Arial"/>
+          <w:color w:val="000000"/>
+          <w:sz w:val="20"/>
+          <w:szCs w:val="20"/>
+          <w:shd w:val="clear" w:color="auto" w:fill="FFFFFF"/>
+          <w:lang w:val="en-US"/>
+        </w:rPr>
+        <w:t xml:space="preserve"> the authors </w:t>
+      </w:r>
+      <w:r>
+        <w:rPr>
+          <w:rFonts w:ascii="Arial" w:hAnsi="Arial" w:cs="Arial"/>
+          <w:color w:val="000000"/>
+          <w:sz w:val="20"/>
+          <w:szCs w:val="20"/>
+          <w:shd w:val="clear" w:color="auto" w:fill="FFFFFF"/>
+          <w:lang w:val="en-US"/>
+        </w:rPr>
+        <w:t xml:space="preserve">generalize </w:t>
+      </w:r>
+      <w:r>
+        <w:rPr>
+          <w:rFonts w:ascii="Arial" w:hAnsi="Arial" w:cs="Arial"/>
+          <w:color w:val="000000"/>
+          <w:sz w:val="20"/>
+          <w:szCs w:val="20"/>
+          <w:shd w:val="clear" w:color="auto" w:fill="FFFFFF"/>
+          <w:lang w:val="en-US"/>
+        </w:rPr>
+        <w:t>the concept of binning by allowing each detected photon to contribute a rea</w:t>
+      </w:r>
+      <w:r>
+        <w:rPr>
+          <w:rFonts w:ascii="Arial" w:hAnsi="Arial" w:cs="Arial"/>
+          <w:color w:val="000000"/>
+          <w:sz w:val="20"/>
+          <w:szCs w:val="20"/>
+          <w:shd w:val="clear" w:color="auto" w:fill="FFFFFF"/>
+          <w:lang w:val="en-US"/>
+        </w:rPr>
+        <w:t xml:space="preserve">l </w:t>
+      </w:r>
+      <w:r>
+        <w:rPr>
+          <w:rFonts w:ascii="Arial" w:hAnsi="Arial" w:cs="Arial"/>
+          <w:color w:val="000000"/>
+          <w:sz w:val="20"/>
+          <w:szCs w:val="20"/>
+          <w:shd w:val="clear" w:color="auto" w:fill="FFFFFF"/>
+          <w:lang w:val="en-US"/>
+        </w:rPr>
+        <w:t>value amount to each bin, depending on the photon’s energy</w:t>
+      </w:r>
+      <w:r>
+        <w:rPr>
+          <w:rFonts w:ascii="Arial" w:hAnsi="Arial" w:cs="Arial"/>
+          <w:color w:val="000000"/>
+          <w:sz w:val="20"/>
+          <w:szCs w:val="20"/>
+          <w:shd w:val="clear" w:color="auto" w:fill="FFFFFF"/>
+          <w:lang w:val="en-US"/>
+        </w:rPr>
+        <w:t>.</w:t>
+      </w:r>
+    </w:p>
+    <w:p>
+      <w:pPr>
+        <w:rPr>
+          <w:rFonts w:ascii="Arial" w:hAnsi="Arial" w:cs="Arial"/>
+          <w:color w:val="000000"/>
+          <w:sz w:val="20"/>
+          <w:szCs w:val="20"/>
+          <w:shd w:val="clear" w:color="auto" w:fill="FFFFFF"/>
+          <w:lang w:val="en-US"/>
+        </w:rPr>
+      </w:pPr>
+      <w:r>
+        <w:rPr>
+          <w:rFonts w:ascii="Arial" w:hAnsi="Arial" w:cs="Arial"/>
+          <w:color w:val="000000"/>
+          <w:sz w:val="20"/>
+          <w:szCs w:val="20"/>
+          <w:shd w:val="clear" w:color="auto" w:fill="FFFFFF"/>
+          <w:lang w:val="en-US"/>
+        </w:rPr>
+        <w:t xml:space="preserve">In </w:t>
+      </w:r>
+      <w:r>
+        <w:rPr>
+          <w:rFonts w:ascii="Arial" w:hAnsi="Arial" w:cs="Arial"/>
+          <w:color w:val="000000"/>
+          <w:sz w:val="20"/>
+          <w:szCs w:val="20"/>
+          <w:shd w:val="clear" w:color="auto" w:fill="FFFFFF"/>
+          <w:lang w:val="en-US"/>
+        </w:rPr>
+        <w:t>conclusion,</w:t>
+      </w:r>
+      <w:r>
+        <w:rPr>
+          <w:rFonts w:ascii="Arial" w:hAnsi="Arial" w:cs="Arial"/>
+          <w:color w:val="000000"/>
+          <w:sz w:val="20"/>
+          <w:szCs w:val="20"/>
+          <w:shd w:val="clear" w:color="auto" w:fill="FFFFFF"/>
+          <w:lang w:val="en-US"/>
+        </w:rPr>
+        <w:t xml:space="preserve"> the authors say that they have achieved two main </w:t>
+      </w:r>
+      <w:r>
+        <w:rPr>
+          <w:rFonts w:ascii="Arial" w:hAnsi="Arial" w:cs="Arial"/>
+          <w:color w:val="000000"/>
+          <w:sz w:val="20"/>
+          <w:szCs w:val="20"/>
+          <w:shd w:val="clear" w:color="auto" w:fill="FFFFFF"/>
+          <w:lang w:val="en-US"/>
+        </w:rPr>
+        <w:t xml:space="preserve">results. </w:t>
+      </w:r>
+      <w:r>
+        <w:rPr>
+          <w:rFonts w:ascii="Arial" w:hAnsi="Arial" w:cs="Arial"/>
+          <w:color w:val="000000"/>
+          <w:sz w:val="20"/>
+          <w:szCs w:val="20"/>
+          <w:shd w:val="clear" w:color="auto" w:fill="FFFFFF"/>
+          <w:lang w:val="en-US"/>
+        </w:rPr>
+        <w:t xml:space="preserve">The former is </w:t>
+      </w:r>
+      <w:r>
+        <w:rPr>
+          <w:rFonts w:ascii="Arial" w:hAnsi="Arial" w:cs="Arial"/>
+          <w:color w:val="000000"/>
+          <w:sz w:val="20"/>
+          <w:szCs w:val="20"/>
+          <w:shd w:val="clear" w:color="auto" w:fill="FFFFFF"/>
+          <w:lang w:val="en-US"/>
+        </w:rPr>
+        <w:t xml:space="preserve">that relaxing the abutment constraint for binning thresholds can improve material decomposition by allowing some photons to be </w:t>
+      </w:r>
+      <w:r>
+        <w:rPr>
+          <w:rFonts w:ascii="Arial" w:hAnsi="Arial" w:cs="Arial"/>
+          <w:color w:val="000000"/>
+          <w:sz w:val="20"/>
+          <w:szCs w:val="20"/>
+          <w:shd w:val="clear" w:color="auto" w:fill="FFFFFF"/>
+          <w:lang w:val="en-US"/>
+        </w:rPr>
+        <w:t>discarded.</w:t>
+      </w:r>
+      <w:r>
+        <w:rPr>
+          <w:rFonts w:ascii="Arial" w:hAnsi="Arial" w:cs="Arial"/>
+          <w:color w:val="000000"/>
+          <w:sz w:val="20"/>
+          <w:szCs w:val="20"/>
+          <w:shd w:val="clear" w:color="auto" w:fill="FFFFFF"/>
+          <w:lang w:val="en-US"/>
+        </w:rPr>
+        <w:t xml:space="preserve"> </w:t>
+      </w:r>
+      <w:r>
+        <w:rPr>
+          <w:rFonts w:ascii="Arial" w:hAnsi="Arial" w:cs="Arial"/>
+          <w:color w:val="000000"/>
+          <w:sz w:val="20"/>
+          <w:szCs w:val="20"/>
+          <w:shd w:val="clear" w:color="auto" w:fill="FFFFFF"/>
+          <w:lang w:val="en-US"/>
+        </w:rPr>
+        <w:t>The latter result is that weights</w:t>
+      </w:r>
+      <w:r>
+        <w:rPr>
+          <w:rFonts w:ascii="Arial" w:hAnsi="Arial" w:cs="Arial"/>
+          <w:color w:val="000000"/>
+          <w:sz w:val="20"/>
+          <w:szCs w:val="20"/>
+          <w:shd w:val="clear" w:color="auto" w:fill="FFFFFF"/>
+          <w:lang w:val="en-US"/>
+        </w:rPr>
+        <w:t xml:space="preserve"> can be found in appropriate way</w:t>
+      </w:r>
+      <w:r>
+        <w:rPr>
+          <w:rFonts w:ascii="Arial" w:hAnsi="Arial" w:cs="Arial"/>
+          <w:color w:val="000000"/>
+          <w:sz w:val="20"/>
+          <w:szCs w:val="20"/>
+          <w:shd w:val="clear" w:color="auto" w:fill="FFFFFF"/>
+          <w:lang w:val="en-US"/>
+        </w:rPr>
+        <w:t xml:space="preserve"> so that </w:t>
+      </w:r>
+      <w:r>
+        <w:rPr>
+          <w:rFonts w:ascii="Arial" w:hAnsi="Arial" w:cs="Arial"/>
+          <w:color w:val="000000"/>
+          <w:sz w:val="20"/>
+          <w:szCs w:val="20"/>
+          <w:shd w:val="clear" w:color="auto" w:fill="FFFFFF"/>
+          <w:lang w:val="en-US"/>
+        </w:rPr>
+        <w:t xml:space="preserve">our detector </w:t>
+      </w:r>
+      <w:r>
+        <w:rPr>
+          <w:rFonts w:ascii="Arial" w:hAnsi="Arial" w:cs="Arial"/>
+          <w:color w:val="000000"/>
+          <w:sz w:val="20"/>
+          <w:szCs w:val="20"/>
+          <w:shd w:val="clear" w:color="auto" w:fill="FFFFFF"/>
+          <w:lang w:val="en-US"/>
+        </w:rPr>
+        <w:t>will operate like ideal detector.</w:t>
+      </w:r>
+      <w:r>
+        <w:rPr>
+          <w:rFonts w:ascii="Arial" w:hAnsi="Arial" w:cs="Arial"/>
+          <w:color w:val="000000"/>
+          <w:sz w:val="20"/>
+          <w:szCs w:val="20"/>
+          <w:shd w:val="clear" w:color="auto" w:fill="FFFFFF"/>
+          <w:lang w:val="en-US"/>
+        </w:rPr>
+        <w:t xml:space="preserve"> </w:t>
+      </w:r>
+      <w:r>
+        <w:rPr>
+          <w:rFonts w:ascii="Arial" w:hAnsi="Arial" w:cs="Arial"/>
+          <w:color w:val="000000"/>
+          <w:sz w:val="20"/>
+          <w:szCs w:val="20"/>
+          <w:shd w:val="clear" w:color="auto" w:fill="FFFFFF"/>
+          <w:lang w:val="en-US"/>
+        </w:rPr>
+        <w:t xml:space="preserve"> </w:t>
+      </w:r>
+      <w:r>
+        <w:rPr>
+          <w:rFonts w:ascii="Arial" w:hAnsi="Arial" w:cs="Arial"/>
+          <w:color w:val="000000"/>
+          <w:sz w:val="20"/>
+          <w:szCs w:val="20"/>
+          <w:shd w:val="clear" w:color="auto" w:fill="FFFFFF"/>
+          <w:lang w:val="en-US"/>
+        </w:rPr>
+        <w:t xml:space="preserve"> </w:t>
+      </w:r>
+    </w:p>
+    <w:p>
+      <w:pPr>
+        <w:rPr>
+          <w:rFonts w:ascii="Arial" w:hAnsi="Arial" w:cs="Arial"/>
+          <w:color w:val="000000"/>
+          <w:sz w:val="20"/>
+          <w:szCs w:val="20"/>
+          <w:shd w:val="clear" w:color="auto" w:fill="FFFFFF"/>
+          <w:lang w:val="en-US"/>
+        </w:rPr>
+      </w:pPr>
+      <w:r>
+        <w:rPr>
+          <w:rFonts w:ascii="Arial" w:hAnsi="Arial" w:cs="Arial"/>
+          <w:color w:val="000000"/>
+          <w:sz w:val="20"/>
+          <w:szCs w:val="20"/>
+          <w:shd w:val="clear" w:color="auto" w:fill="FFFFFF"/>
+          <w:lang w:val="en-US"/>
+        </w:rPr>
+        <w:t>The information of the article is</w:t>
+      </w:r>
+      <w:r>
+        <w:rPr>
+          <w:rFonts w:ascii="Arial" w:hAnsi="Arial" w:cs="Arial"/>
+          <w:color w:val="000000"/>
+          <w:sz w:val="20"/>
+          <w:szCs w:val="20"/>
+          <w:shd w:val="clear" w:color="auto" w:fill="FFFFFF"/>
+          <w:lang w:val="en-US"/>
+        </w:rPr>
+        <w:t xml:space="preserve"> extremely</w:t>
+      </w:r>
+      <w:r>
+        <w:rPr>
+          <w:rFonts w:ascii="Arial" w:hAnsi="Arial" w:cs="Arial"/>
+          <w:color w:val="000000"/>
+          <w:sz w:val="20"/>
+          <w:szCs w:val="20"/>
+          <w:shd w:val="clear" w:color="auto" w:fill="FFFFFF"/>
+          <w:lang w:val="en-US"/>
+        </w:rPr>
+        <w:t xml:space="preserve"> useful for my work.</w:t>
+      </w:r>
     </w:p>
     <w:p>
       <w:pPr>
@@ -1053,1452 +1517,6 @@
           <w:sz w:val="20"/>
           <w:szCs w:val="20"/>
           <w:shd w:val="clear" w:color="auto" w:fill="FFFFFF"/>
-          <w:lang w:val="en-US"/>
-        </w:rPr>
-      </w:pPr>
-    </w:p>
-    <w:p>
-      <w:pPr>
-        <w:rPr>
-          <w:rFonts w:ascii="Arial" w:hAnsi="Arial" w:cs="Arial"/>
-          <w:color w:val="000000"/>
-          <w:sz w:val="20"/>
-          <w:szCs w:val="20"/>
-          <w:shd w:val="clear" w:color="auto" w:fill="FFFFFF"/>
-          <w:lang w:val="en-US"/>
-        </w:rPr>
-      </w:pPr>
-    </w:p>
-    <w:p>
-      <w:pPr>
-        <w:rPr>
-          <w:rFonts w:ascii="Arial" w:hAnsi="Arial" w:cs="Arial"/>
-          <w:color w:val="000000"/>
-          <w:sz w:val="20"/>
-          <w:szCs w:val="20"/>
-          <w:shd w:val="clear" w:color="auto" w:fill="FFFFFF"/>
-          <w:lang w:val="en-US"/>
-        </w:rPr>
-      </w:pPr>
-    </w:p>
-    <w:p>
-      <w:pPr>
-        <w:rPr>
-          <w:rFonts w:ascii="Arial" w:hAnsi="Arial" w:cs="Arial"/>
-          <w:color w:val="000000"/>
-          <w:sz w:val="20"/>
-          <w:szCs w:val="20"/>
-          <w:shd w:val="clear" w:color="auto" w:fill="FFFFFF"/>
-          <w:lang w:val="en-US"/>
-        </w:rPr>
-      </w:pPr>
-      <w:r>
-        <w:rPr>
-          <w:rFonts w:ascii="Arial" w:hAnsi="Arial" w:cs="Arial"/>
-          <w:color w:val="000000"/>
-          <w:sz w:val="20"/>
-          <w:szCs w:val="20"/>
-          <w:shd w:val="clear" w:color="auto" w:fill="FFFFFF"/>
-          <w:lang w:val="en-US"/>
-        </w:rPr>
-        <w:t xml:space="preserve">Now let’s move to introduction </w:t>
-      </w:r>
-      <w:r>
-        <w:rPr>
-          <w:rFonts w:ascii="Arial" w:hAnsi="Arial" w:cs="Arial"/>
-          <w:color w:val="000000"/>
-          <w:sz w:val="20"/>
-          <w:szCs w:val="20"/>
-          <w:shd w:val="clear" w:color="auto" w:fill="FFFFFF"/>
-          <w:lang w:val="en-US"/>
-        </w:rPr>
-        <w:t xml:space="preserve">part </w:t>
-      </w:r>
-    </w:p>
-    <w:p>
-      <w:pPr>
-        <w:autoSpaceDE w:val="0"/>
-        <w:autoSpaceDN w:val="0"/>
-        <w:adjustRightInd w:val="0"/>
-        <w:spacing w:after="0" w:line="240" w:lineRule="auto"/>
-        <w:rPr>
-          <w:rFonts w:ascii="Arial" w:eastAsia="CMR10" w:hAnsi="Arial" w:cs="Arial"/>
-          <w:sz w:val="20"/>
-          <w:szCs w:val="20"/>
-          <w:lang w:val="en-US"/>
-        </w:rPr>
-      </w:pPr>
-      <w:r>
-        <w:rPr>
-          <w:rFonts w:ascii="Arial" w:hAnsi="Arial" w:cs="Arial"/>
-          <w:color w:val="000000"/>
-          <w:sz w:val="20"/>
-          <w:szCs w:val="20"/>
-          <w:shd w:val="clear" w:color="auto" w:fill="FFFFFF"/>
-          <w:lang w:val="en-US"/>
-        </w:rPr>
-        <w:t>3</w:t>
-      </w:r>
-      <w:r>
-        <w:rPr>
-          <w:rFonts w:ascii="Arial" w:hAnsi="Arial" w:cs="Arial"/>
-          <w:color w:val="000000"/>
-          <w:sz w:val="20"/>
-          <w:szCs w:val="20"/>
-          <w:shd w:val="clear" w:color="auto" w:fill="FFFFFF"/>
-          <w:lang w:val="en-US"/>
-        </w:rPr>
-        <w:t xml:space="preserve">) </w:t>
-      </w:r>
-      <w:r>
-        <w:rPr>
-          <w:rFonts w:ascii="Arial" w:eastAsia="CMR10" w:hAnsi="Arial" w:cs="Arial"/>
-          <w:sz w:val="20"/>
-          <w:szCs w:val="20"/>
-          <w:lang w:val="en-US"/>
-        </w:rPr>
-        <w:t xml:space="preserve">It is well known that decomposing an object into attenuation or material basis functions provides additional imaging benefits such as contrast enhancement or material subtraction. This can be accomplished with photon counting x-ray detectors (PCXDs) with energy discriminating capabilities, which enable us to count x-ray photons and classify them based on their energies. The richness of the information contained in these measurements can depend heavily on how these photons are binned together. </w:t>
-      </w:r>
-    </w:p>
-    <w:p>
-      <w:pPr>
-        <w:autoSpaceDE w:val="0"/>
-        <w:autoSpaceDN w:val="0"/>
-        <w:adjustRightInd w:val="0"/>
-        <w:spacing w:after="0" w:line="240" w:lineRule="auto"/>
-        <w:rPr>
-          <w:rFonts w:ascii="Arial" w:eastAsia="CMR10" w:hAnsi="Arial" w:cs="Arial"/>
-          <w:sz w:val="20"/>
-          <w:szCs w:val="20"/>
-          <w:lang w:val="en-US"/>
-        </w:rPr>
-      </w:pPr>
-    </w:p>
-    <w:p>
-      <w:pPr>
-        <w:autoSpaceDE w:val="0"/>
-        <w:autoSpaceDN w:val="0"/>
-        <w:adjustRightInd w:val="0"/>
-        <w:spacing w:after="0" w:line="240" w:lineRule="auto"/>
-        <w:rPr>
-          <w:rFonts w:ascii="Arial" w:eastAsia="CMR10" w:hAnsi="Arial" w:cs="Arial"/>
-          <w:sz w:val="20"/>
-          <w:szCs w:val="20"/>
-          <w:lang w:val="en-US"/>
-        </w:rPr>
-      </w:pPr>
-      <w:r>
-        <w:rPr>
-          <w:rFonts w:ascii="Arial" w:eastAsia="CMR10" w:hAnsi="Arial" w:cs="Arial"/>
-          <w:sz w:val="20"/>
-          <w:szCs w:val="20"/>
-          <w:lang w:val="en-US"/>
-        </w:rPr>
-        <w:t>So, the goal of this paper is to identify a method that yields the optimal energy thresholds and weights for binning data from energy discriminating PCXDs.</w:t>
-      </w:r>
-    </w:p>
-    <w:p>
-      <w:pPr>
-        <w:autoSpaceDE w:val="0"/>
-        <w:autoSpaceDN w:val="0"/>
-        <w:adjustRightInd w:val="0"/>
-        <w:spacing w:after="0" w:line="240" w:lineRule="auto"/>
-        <w:rPr>
-          <w:rFonts w:ascii="Arial" w:eastAsia="CMR10" w:hAnsi="Arial" w:cs="Arial"/>
-          <w:sz w:val="20"/>
-          <w:szCs w:val="20"/>
-          <w:lang w:val="en-US"/>
-        </w:rPr>
-      </w:pPr>
-    </w:p>
-    <w:p>
-      <w:pPr>
-        <w:autoSpaceDE w:val="0"/>
-        <w:autoSpaceDN w:val="0"/>
-        <w:adjustRightInd w:val="0"/>
-        <w:spacing w:after="0" w:line="240" w:lineRule="auto"/>
-        <w:rPr>
-          <w:rFonts w:ascii="Arial" w:hAnsi="Arial" w:cs="Arial"/>
-          <w:color w:val="000000"/>
-          <w:sz w:val="20"/>
-          <w:szCs w:val="20"/>
-          <w:shd w:val="clear" w:color="auto" w:fill="FFFFFF"/>
-          <w:lang w:val="en-US"/>
-        </w:rPr>
-      </w:pPr>
-    </w:p>
-    <w:p>
-      <w:pPr>
-        <w:autoSpaceDE w:val="0"/>
-        <w:autoSpaceDN w:val="0"/>
-        <w:adjustRightInd w:val="0"/>
-        <w:spacing w:after="0" w:line="240" w:lineRule="auto"/>
-        <w:rPr>
-          <w:rFonts w:ascii="Arial" w:hAnsi="Arial" w:cs="Arial"/>
-          <w:color w:val="000000"/>
-          <w:sz w:val="20"/>
-          <w:szCs w:val="20"/>
-          <w:shd w:val="clear" w:color="auto" w:fill="FFFFFF"/>
-          <w:lang w:val="en-US"/>
-        </w:rPr>
-      </w:pPr>
-    </w:p>
-    <w:p>
-      <w:pPr>
-        <w:rPr>
-          <w:rFonts w:ascii="Arial" w:hAnsi="Arial" w:cs="Arial"/>
-          <w:sz w:val="20"/>
-          <w:szCs w:val="20"/>
-          <w:lang w:val="en-US"/>
-        </w:rPr>
-      </w:pPr>
-      <w:r>
-        <w:rPr>
-          <w:rFonts w:ascii="Arial" w:hAnsi="Arial" w:cs="Arial"/>
-          <w:sz w:val="20"/>
-          <w:szCs w:val="20"/>
-          <w:lang w:val="en-US"/>
-        </w:rPr>
-        <w:t>4</w:t>
-      </w:r>
-      <w:r>
-        <w:rPr>
-          <w:rFonts w:ascii="Arial" w:hAnsi="Arial" w:cs="Arial"/>
-          <w:sz w:val="20"/>
-          <w:szCs w:val="20"/>
-          <w:lang w:val="en-US"/>
-        </w:rPr>
-        <w:t xml:space="preserve">) </w:t>
-      </w:r>
-      <w:r>
-        <w:rPr>
-          <w:rFonts w:ascii="Arial" w:hAnsi="Arial" w:cs="Arial"/>
-          <w:sz w:val="20"/>
-          <w:szCs w:val="20"/>
-          <w:lang w:val="en-US"/>
-        </w:rPr>
-        <w:t xml:space="preserve">Consider an incident x-ray spectrum I0(E) with maximum energy M and attenuation basis functions </w:t>
-      </w:r>
-      <w:r>
-        <w:rPr>
-          <w:rFonts w:ascii="Arial" w:hAnsi="Arial" w:cs="Arial"/>
-          <w:sz w:val="20"/>
-          <w:szCs w:val="20"/>
-        </w:rPr>
-        <w:t>μ</w:t>
-      </w:r>
-      <w:r>
-        <w:rPr>
-          <w:rFonts w:ascii="Arial" w:hAnsi="Arial" w:cs="Arial"/>
-          <w:sz w:val="20"/>
-          <w:szCs w:val="20"/>
-          <w:lang w:val="en-US"/>
-        </w:rPr>
-        <w:t>1(E) and</w:t>
-      </w:r>
-      <w:r>
-        <w:rPr>
-          <w:rFonts w:ascii="Arial" w:hAnsi="Arial" w:cs="Arial"/>
-          <w:sz w:val="20"/>
-          <w:szCs w:val="20"/>
-          <w:lang w:val="en-US"/>
-        </w:rPr>
-        <w:t xml:space="preserve"> </w:t>
-      </w:r>
-      <w:r>
-        <w:rPr>
-          <w:rFonts w:ascii="Arial" w:hAnsi="Arial" w:cs="Arial"/>
-          <w:sz w:val="20"/>
-          <w:szCs w:val="20"/>
-        </w:rPr>
-        <w:t>μ</w:t>
-      </w:r>
-      <w:r>
-        <w:rPr>
-          <w:rFonts w:ascii="Arial" w:hAnsi="Arial" w:cs="Arial"/>
-          <w:sz w:val="20"/>
-          <w:szCs w:val="20"/>
-          <w:lang w:val="en-US"/>
-        </w:rPr>
-        <w:t>2(E) that are functions of x-ray energy E.</w:t>
-      </w:r>
-      <w:r>
-        <w:rPr>
-          <w:rFonts w:ascii="Arial" w:hAnsi="Arial" w:cs="Arial"/>
-          <w:sz w:val="20"/>
-          <w:szCs w:val="20"/>
-          <w:lang w:val="en-US"/>
-        </w:rPr>
-        <w:t xml:space="preserve"> </w:t>
-      </w:r>
-      <w:r>
-        <w:rPr>
-          <w:rFonts w:ascii="Arial" w:hAnsi="Arial" w:cs="Arial"/>
-          <w:sz w:val="20"/>
-          <w:szCs w:val="20"/>
-          <w:lang w:val="en-US"/>
-        </w:rPr>
-        <w:t>For</w:t>
-      </w:r>
-      <w:r>
-        <w:rPr>
-          <w:rFonts w:ascii="Arial" w:hAnsi="Arial" w:cs="Arial"/>
-          <w:sz w:val="20"/>
-          <w:szCs w:val="20"/>
-          <w:lang w:val="en-US"/>
-        </w:rPr>
-        <w:t xml:space="preserve"> </w:t>
-      </w:r>
-      <w:r>
-        <w:rPr>
-          <w:rFonts w:ascii="Arial" w:hAnsi="Arial" w:cs="Arial"/>
-          <w:sz w:val="20"/>
-          <w:szCs w:val="20"/>
-          <w:lang w:val="en-US"/>
-        </w:rPr>
-        <w:t>an ideal detector with 1keV resolution, the expected number of photons of energy j that fall on the detector is</w:t>
-      </w:r>
-      <w:r>
-        <w:rPr>
-          <w:rFonts w:ascii="Arial" w:hAnsi="Arial" w:cs="Arial"/>
-          <w:sz w:val="20"/>
-          <w:szCs w:val="20"/>
-          <w:lang w:val="en-US"/>
-        </w:rPr>
-        <w:t xml:space="preserve"> </w:t>
-      </w:r>
-      <w:r>
-        <w:rPr>
-          <w:rFonts w:ascii="Arial" w:hAnsi="Arial" w:cs="Arial"/>
-          <w:sz w:val="20"/>
-          <w:szCs w:val="20"/>
-        </w:rPr>
-        <w:t>λ</w:t>
-      </w:r>
-      <w:r>
-        <w:rPr>
-          <w:rFonts w:ascii="Arial" w:hAnsi="Arial" w:cs="Arial"/>
-          <w:sz w:val="20"/>
-          <w:szCs w:val="20"/>
-          <w:lang w:val="en-US"/>
-        </w:rPr>
-        <w:t>j = I0,j exp(−(t1</w:t>
-      </w:r>
-      <w:r>
-        <w:rPr>
-          <w:rFonts w:ascii="Arial" w:hAnsi="Arial" w:cs="Arial"/>
-          <w:sz w:val="20"/>
-          <w:szCs w:val="20"/>
-        </w:rPr>
-        <w:t>μ</w:t>
-      </w:r>
-      <w:r>
-        <w:rPr>
-          <w:rFonts w:ascii="Arial" w:hAnsi="Arial" w:cs="Arial"/>
-          <w:sz w:val="20"/>
-          <w:szCs w:val="20"/>
-          <w:lang w:val="en-US"/>
-        </w:rPr>
-        <w:t>1,j +t2</w:t>
-      </w:r>
-      <w:r>
-        <w:rPr>
-          <w:rFonts w:ascii="Arial" w:hAnsi="Arial" w:cs="Arial"/>
-          <w:sz w:val="20"/>
-          <w:szCs w:val="20"/>
-        </w:rPr>
-        <w:t>μ</w:t>
-      </w:r>
-      <w:r>
-        <w:rPr>
-          <w:rFonts w:ascii="Arial" w:hAnsi="Arial" w:cs="Arial"/>
-          <w:sz w:val="20"/>
-          <w:szCs w:val="20"/>
-          <w:lang w:val="en-US"/>
-        </w:rPr>
-        <w:t>2,j)) where t1 and t2 are the thicknesses</w:t>
-      </w:r>
-      <w:r>
-        <w:rPr>
-          <w:rFonts w:ascii="Arial" w:hAnsi="Arial" w:cs="Arial"/>
-          <w:sz w:val="20"/>
-          <w:szCs w:val="20"/>
-          <w:lang w:val="en-US"/>
-        </w:rPr>
-        <w:t xml:space="preserve"> </w:t>
-      </w:r>
-      <w:r>
-        <w:rPr>
-          <w:rFonts w:ascii="Arial" w:hAnsi="Arial" w:cs="Arial"/>
-          <w:sz w:val="20"/>
-          <w:szCs w:val="20"/>
-          <w:lang w:val="en-US"/>
-        </w:rPr>
-        <w:t xml:space="preserve">of material 1 and 2, respectively. If </w:t>
-      </w:r>
-      <w:r>
-        <w:rPr>
-          <w:rFonts w:ascii="Arial" w:hAnsi="Arial" w:cs="Arial"/>
-          <w:sz w:val="20"/>
-          <w:szCs w:val="20"/>
-          <w:lang w:val="en-US"/>
-        </w:rPr>
-        <w:t>one</w:t>
-      </w:r>
-      <w:r>
-        <w:rPr>
-          <w:rFonts w:ascii="Arial" w:hAnsi="Arial" w:cs="Arial"/>
-          <w:sz w:val="20"/>
-          <w:szCs w:val="20"/>
-          <w:lang w:val="en-US"/>
-        </w:rPr>
-        <w:t xml:space="preserve"> consider quantum statistics, then the number of photons of energy j that</w:t>
-      </w:r>
-      <w:r>
-        <w:rPr>
-          <w:rFonts w:ascii="Arial" w:hAnsi="Arial" w:cs="Arial"/>
-          <w:sz w:val="20"/>
-          <w:szCs w:val="20"/>
-          <w:lang w:val="en-US"/>
-        </w:rPr>
-        <w:t xml:space="preserve"> </w:t>
-      </w:r>
-      <w:r>
-        <w:rPr>
-          <w:rFonts w:ascii="Arial" w:hAnsi="Arial" w:cs="Arial"/>
-          <w:sz w:val="20"/>
-          <w:szCs w:val="20"/>
-          <w:lang w:val="en-US"/>
-        </w:rPr>
-        <w:t xml:space="preserve">fall on the detector, rj , is a Poisson distribution with mean </w:t>
-      </w:r>
-      <w:r>
-        <w:rPr>
-          <w:rFonts w:ascii="Arial" w:hAnsi="Arial" w:cs="Arial"/>
-          <w:sz w:val="20"/>
-          <w:szCs w:val="20"/>
-        </w:rPr>
-        <w:t>λ</w:t>
-      </w:r>
-      <w:r>
-        <w:rPr>
-          <w:rFonts w:ascii="Arial" w:hAnsi="Arial" w:cs="Arial"/>
-          <w:sz w:val="20"/>
-          <w:szCs w:val="20"/>
-          <w:lang w:val="en-US"/>
-        </w:rPr>
-        <w:t xml:space="preserve">j ; that is rj </w:t>
-      </w:r>
-      <w:r>
-        <w:rPr>
-          <w:rFonts w:ascii="Cambria Math" w:hAnsi="Cambria Math" w:cs="Cambria Math"/>
-          <w:sz w:val="20"/>
-          <w:szCs w:val="20"/>
-          <w:lang w:val="en-US"/>
-        </w:rPr>
-        <w:t>∼</w:t>
-      </w:r>
-      <w:r>
-        <w:rPr>
-          <w:rFonts w:ascii="Arial" w:hAnsi="Arial" w:cs="Arial"/>
-          <w:sz w:val="20"/>
-          <w:szCs w:val="20"/>
-          <w:lang w:val="en-US"/>
-        </w:rPr>
-        <w:t xml:space="preserve"> Poisson(</w:t>
-      </w:r>
-      <w:r>
-        <w:rPr>
-          <w:rFonts w:ascii="Arial" w:hAnsi="Arial" w:cs="Arial"/>
-          <w:sz w:val="20"/>
-          <w:szCs w:val="20"/>
-        </w:rPr>
-        <w:t>λ</w:t>
-      </w:r>
-      <w:r>
-        <w:rPr>
-          <w:rFonts w:ascii="Arial" w:hAnsi="Arial" w:cs="Arial"/>
-          <w:sz w:val="20"/>
-          <w:szCs w:val="20"/>
-          <w:lang w:val="en-US"/>
-        </w:rPr>
-        <w:t>j)</w:t>
-      </w:r>
-    </w:p>
-    <w:p>
-      <w:pPr>
-        <w:autoSpaceDE w:val="0"/>
-        <w:autoSpaceDN w:val="0"/>
-        <w:adjustRightInd w:val="0"/>
-        <w:spacing w:after="0" w:line="240" w:lineRule="auto"/>
-        <w:rPr>
-          <w:rFonts w:ascii="Arial" w:eastAsia="CMR10" w:hAnsi="Arial" w:cs="Arial"/>
-          <w:sz w:val="20"/>
-          <w:szCs w:val="20"/>
-          <w:lang w:val="en-US"/>
-        </w:rPr>
-      </w:pPr>
-      <w:r>
-        <w:rPr>
-          <w:rFonts w:ascii="Arial" w:hAnsi="Arial" w:cs="Arial"/>
-          <w:sz w:val="20"/>
-          <w:szCs w:val="20"/>
-          <w:lang w:val="en-US"/>
-        </w:rPr>
-        <w:t>5</w:t>
-      </w:r>
-      <w:r>
-        <w:rPr>
-          <w:rFonts w:ascii="Arial" w:hAnsi="Arial" w:cs="Arial"/>
-          <w:sz w:val="20"/>
-          <w:szCs w:val="20"/>
-          <w:lang w:val="en-US"/>
-        </w:rPr>
-        <w:t xml:space="preserve">) </w:t>
-      </w:r>
-      <w:r>
-        <w:rPr>
-          <w:rFonts w:ascii="Arial" w:hAnsi="Arial" w:cs="Arial"/>
-          <w:sz w:val="20"/>
-          <w:szCs w:val="20"/>
-          <w:lang w:val="en-US"/>
-        </w:rPr>
-        <w:t>Suppose that for each photon counted, our detector can increment the count in one of N bins (Fig. 1). For</w:t>
-      </w:r>
-      <w:r>
-        <w:rPr>
-          <w:rFonts w:ascii="Arial" w:hAnsi="Arial" w:cs="Arial"/>
-          <w:sz w:val="20"/>
-          <w:szCs w:val="20"/>
-          <w:lang w:val="en-US"/>
-        </w:rPr>
-        <w:t xml:space="preserve"> </w:t>
-      </w:r>
-      <w:r>
-        <w:rPr>
-          <w:rFonts w:ascii="Arial" w:hAnsi="Arial" w:cs="Arial"/>
-          <w:sz w:val="20"/>
-          <w:szCs w:val="20"/>
-          <w:lang w:val="en-US"/>
-        </w:rPr>
-        <w:t>instance, if we have 2 bins, then our detector could increment the count in a “low energy” bin or a “high energy”</w:t>
-      </w:r>
-      <w:r>
-        <w:rPr>
-          <w:rFonts w:ascii="Arial" w:hAnsi="Arial" w:cs="Arial"/>
-          <w:sz w:val="20"/>
-          <w:szCs w:val="20"/>
-          <w:lang w:val="en-US"/>
-        </w:rPr>
-        <w:t xml:space="preserve"> </w:t>
-      </w:r>
-      <w:r>
-        <w:rPr>
-          <w:rFonts w:ascii="Arial" w:hAnsi="Arial" w:cs="Arial"/>
-          <w:sz w:val="20"/>
-          <w:szCs w:val="20"/>
-          <w:lang w:val="en-US"/>
-        </w:rPr>
-        <w:t>bin depending on whether an incident photon is below or above some cutoff threshold energy.</w:t>
-      </w:r>
-      <w:r>
-        <w:rPr>
-          <w:rFonts w:ascii="Arial" w:hAnsi="Arial" w:cs="Arial"/>
-          <w:sz w:val="20"/>
-          <w:szCs w:val="20"/>
-          <w:lang w:val="en-US"/>
-        </w:rPr>
-        <w:t xml:space="preserve"> </w:t>
-      </w:r>
-      <w:r>
-        <w:rPr>
-          <w:rFonts w:ascii="Arial" w:hAnsi="Arial" w:cs="Arial"/>
-          <w:sz w:val="20"/>
-          <w:szCs w:val="20"/>
-          <w:lang w:val="en-US"/>
-        </w:rPr>
-        <w:t>Therefore, d</w:t>
-      </w:r>
-      <w:r>
-        <w:rPr>
-          <w:rFonts w:ascii="Arial" w:hAnsi="Arial" w:cs="Arial"/>
-          <w:sz w:val="20"/>
-          <w:szCs w:val="20"/>
-          <w:lang w:val="en-US"/>
-        </w:rPr>
-        <w:t>_</w:t>
-      </w:r>
-      <w:r>
-        <w:rPr>
-          <w:rFonts w:ascii="Arial" w:hAnsi="Arial" w:cs="Arial"/>
-          <w:sz w:val="20"/>
-          <w:szCs w:val="20"/>
-          <w:lang w:val="en-US"/>
-        </w:rPr>
-        <w:t>i, the</w:t>
-      </w:r>
-      <w:r>
-        <w:rPr>
-          <w:rFonts w:ascii="Arial" w:hAnsi="Arial" w:cs="Arial"/>
-          <w:sz w:val="20"/>
-          <w:szCs w:val="20"/>
-          <w:lang w:val="en-US"/>
-        </w:rPr>
-        <w:t xml:space="preserve"> </w:t>
-      </w:r>
-      <w:r>
-        <w:rPr>
-          <w:rFonts w:ascii="Arial" w:hAnsi="Arial" w:cs="Arial"/>
-          <w:sz w:val="20"/>
-          <w:szCs w:val="20"/>
-          <w:lang w:val="en-US"/>
-        </w:rPr>
-        <w:t>number of detected counts in bin i is given by:</w:t>
-      </w:r>
-      <w:r>
-        <w:rPr>
-          <w:rFonts w:ascii="Arial" w:hAnsi="Arial" w:cs="Arial"/>
-          <w:sz w:val="20"/>
-          <w:szCs w:val="20"/>
-          <w:lang w:val="en-US"/>
-        </w:rPr>
-        <w:t xml:space="preserve"> </w:t>
-      </w:r>
-      <w:r>
-        <w:rPr>
-          <w:rFonts w:ascii="Arial" w:eastAsia="CMMI10" w:hAnsi="Arial" w:cs="Arial"/>
-          <w:i/>
-          <w:iCs/>
-          <w:sz w:val="20"/>
-          <w:szCs w:val="20"/>
-          <w:lang w:val="en-US"/>
-        </w:rPr>
-        <w:t xml:space="preserve">di </w:t>
-      </w:r>
-      <w:r>
-        <w:rPr>
-          <w:rFonts w:ascii="Arial" w:eastAsia="CMR10" w:hAnsi="Arial" w:cs="Arial"/>
-          <w:sz w:val="20"/>
-          <w:szCs w:val="20"/>
-          <w:lang w:val="en-US"/>
-        </w:rPr>
-        <w:t>=</w:t>
-      </w:r>
-    </w:p>
-    <w:p>
-      <w:pPr>
-        <w:autoSpaceDE w:val="0"/>
-        <w:autoSpaceDN w:val="0"/>
-        <w:adjustRightInd w:val="0"/>
-        <w:spacing w:after="0" w:line="240" w:lineRule="auto"/>
-        <w:rPr>
-          <w:rFonts w:ascii="Arial" w:eastAsia="CMR10" w:hAnsi="Arial" w:cs="Arial"/>
-          <w:sz w:val="20"/>
-          <w:szCs w:val="20"/>
-          <w:lang w:val="en-US"/>
-        </w:rPr>
-      </w:pPr>
-    </w:p>
-    <w:p>
-      <w:pPr>
-        <w:autoSpaceDE w:val="0"/>
-        <w:autoSpaceDN w:val="0"/>
-        <w:adjustRightInd w:val="0"/>
-        <w:spacing w:after="0" w:line="240" w:lineRule="auto"/>
-        <w:rPr>
-          <w:rFonts w:ascii="Arial" w:eastAsia="CMR10" w:hAnsi="Arial" w:cs="Arial"/>
-          <w:sz w:val="20"/>
-          <w:szCs w:val="20"/>
-          <w:lang w:val="en-US"/>
-        </w:rPr>
-      </w:pPr>
-      <w:r>
-        <w:rPr>
-          <w:rFonts w:ascii="Arial" w:hAnsi="Arial" w:cs="Arial"/>
-          <w:sz w:val="20"/>
-          <w:szCs w:val="20"/>
-          <w:lang w:val="en-US"/>
-        </w:rPr>
-        <w:t>Now,</w:t>
-      </w:r>
-      <w:r>
-        <w:rPr>
-          <w:rFonts w:ascii="Arial" w:hAnsi="Arial" w:cs="Arial"/>
-          <w:color w:val="000000"/>
-          <w:sz w:val="20"/>
-          <w:szCs w:val="20"/>
-          <w:shd w:val="clear" w:color="auto" w:fill="FFFFFF"/>
-          <w:lang w:val="en-US"/>
-        </w:rPr>
-        <w:t xml:space="preserve"> let’s move to the </w:t>
-      </w:r>
-      <w:r>
-        <w:rPr>
-          <w:rFonts w:ascii="Arial" w:hAnsi="Arial" w:cs="Arial"/>
-          <w:color w:val="000000"/>
-          <w:sz w:val="20"/>
-          <w:szCs w:val="20"/>
-          <w:shd w:val="clear" w:color="auto" w:fill="FFFFFF"/>
-          <w:lang w:val="en-US"/>
-        </w:rPr>
-        <w:t>3</w:t>
-      </w:r>
-      <w:r>
-        <w:rPr>
-          <w:rFonts w:ascii="Arial" w:hAnsi="Arial" w:cs="Arial"/>
-          <w:color w:val="000000"/>
-          <w:sz w:val="20"/>
-          <w:szCs w:val="20"/>
-          <w:shd w:val="clear" w:color="auto" w:fill="FFFFFF"/>
-          <w:lang w:val="en-US"/>
-        </w:rPr>
-        <w:t xml:space="preserve">nd part of my talk which is </w:t>
-      </w:r>
-      <w:r>
-        <w:rPr>
-          <w:rFonts w:ascii="Arial" w:hAnsi="Arial" w:cs="Arial"/>
-          <w:bCs/>
-          <w:sz w:val="20"/>
-          <w:szCs w:val="20"/>
-          <w:lang w:val="en-US"/>
-        </w:rPr>
-        <w:t>MAXIMUM-LIKELIHOOD ESTIMATOR FOR BINNED DATA</w:t>
-      </w:r>
-      <w:r>
-        <w:rPr>
-          <w:rFonts w:ascii="Arial" w:hAnsi="Arial" w:cs="Arial"/>
-          <w:bCs/>
-          <w:sz w:val="20"/>
-          <w:szCs w:val="20"/>
-          <w:lang w:val="en-US"/>
-        </w:rPr>
-        <w:t>.</w:t>
-      </w:r>
-    </w:p>
-    <w:p>
-      <w:pPr>
-        <w:autoSpaceDE w:val="0"/>
-        <w:autoSpaceDN w:val="0"/>
-        <w:adjustRightInd w:val="0"/>
-        <w:spacing w:after="0" w:line="240" w:lineRule="auto"/>
-        <w:rPr>
-          <w:rFonts w:ascii="Arial" w:eastAsia="CMR10" w:hAnsi="Arial" w:cs="Arial"/>
-          <w:sz w:val="20"/>
-          <w:szCs w:val="20"/>
-          <w:lang w:val="en-US"/>
-        </w:rPr>
-      </w:pPr>
-    </w:p>
-    <w:p>
-      <w:pPr>
-        <w:autoSpaceDE w:val="0"/>
-        <w:autoSpaceDN w:val="0"/>
-        <w:adjustRightInd w:val="0"/>
-        <w:spacing w:after="0" w:line="240" w:lineRule="auto"/>
-        <w:rPr>
-          <w:rFonts w:ascii="Arial" w:eastAsia="CMR10" w:hAnsi="Arial" w:cs="Arial"/>
-          <w:sz w:val="20"/>
-          <w:szCs w:val="20"/>
-          <w:lang w:val="en-US"/>
-        </w:rPr>
-      </w:pPr>
-      <w:r>
-        <w:rPr>
-          <w:rFonts w:ascii="Arial" w:hAnsi="Arial" w:cs="Arial"/>
-          <w:sz w:val="20"/>
-          <w:szCs w:val="20"/>
-          <w:lang w:val="en-US"/>
-        </w:rPr>
-        <w:t>6</w:t>
-      </w:r>
-      <w:r>
-        <w:rPr>
-          <w:rFonts w:ascii="Arial" w:hAnsi="Arial" w:cs="Arial"/>
-          <w:sz w:val="20"/>
-          <w:szCs w:val="20"/>
-          <w:lang w:val="en-US"/>
-        </w:rPr>
-        <w:t>)</w:t>
-      </w:r>
-      <w:r>
-        <w:rPr>
-          <w:rFonts w:ascii="Arial" w:hAnsi="Arial" w:cs="Arial"/>
-          <w:sz w:val="20"/>
-          <w:szCs w:val="20"/>
-          <w:lang w:val="en-US"/>
-        </w:rPr>
-        <w:t xml:space="preserve"> </w:t>
-      </w:r>
-      <w:r>
-        <w:rPr>
-          <w:rFonts w:ascii="Arial" w:eastAsia="CMR10" w:hAnsi="Arial" w:cs="Arial"/>
-          <w:sz w:val="20"/>
-          <w:szCs w:val="20"/>
-          <w:lang w:val="en-US"/>
-        </w:rPr>
-        <w:t>One</w:t>
-      </w:r>
-      <w:r>
-        <w:rPr>
-          <w:rFonts w:ascii="Arial" w:eastAsia="CMR10" w:hAnsi="Arial" w:cs="Arial"/>
-          <w:sz w:val="20"/>
-          <w:szCs w:val="20"/>
-          <w:lang w:val="en-US"/>
-        </w:rPr>
-        <w:t xml:space="preserve"> utilize a maximum-likelihood estimator (MLE) as </w:t>
-      </w:r>
-      <w:r>
-        <w:rPr>
-          <w:rFonts w:ascii="Arial" w:eastAsia="CMR10" w:hAnsi="Arial" w:cs="Arial"/>
-          <w:sz w:val="20"/>
-          <w:szCs w:val="20"/>
-          <w:lang w:val="en-US"/>
-        </w:rPr>
-        <w:t>a</w:t>
-      </w:r>
-      <w:r>
-        <w:rPr>
-          <w:rFonts w:ascii="Arial" w:eastAsia="CMR10" w:hAnsi="Arial" w:cs="Arial"/>
-          <w:sz w:val="20"/>
-          <w:szCs w:val="20"/>
-          <w:lang w:val="en-US"/>
-        </w:rPr>
-        <w:t xml:space="preserve"> method to estimate </w:t>
-      </w:r>
-      <w:r>
-        <w:rPr>
-          <w:rFonts w:ascii="Arial" w:eastAsia="CMMI10" w:hAnsi="Arial" w:cs="Arial"/>
-          <w:i/>
-          <w:iCs/>
-          <w:sz w:val="20"/>
-          <w:szCs w:val="20"/>
-          <w:lang w:val="en-US"/>
-        </w:rPr>
-        <w:t xml:space="preserve">t </w:t>
-      </w:r>
-      <w:r>
-        <w:rPr>
-          <w:rFonts w:ascii="Arial" w:eastAsia="CMR10" w:hAnsi="Arial" w:cs="Arial"/>
-          <w:sz w:val="20"/>
-          <w:szCs w:val="20"/>
-          <w:lang w:val="en-US"/>
-        </w:rPr>
-        <w:t>= [</w:t>
-      </w:r>
-      <w:r>
-        <w:rPr>
-          <w:rFonts w:ascii="Arial" w:eastAsia="CMMI10" w:hAnsi="Arial" w:cs="Arial"/>
-          <w:i/>
-          <w:iCs/>
-          <w:sz w:val="20"/>
-          <w:szCs w:val="20"/>
-          <w:lang w:val="en-US"/>
-        </w:rPr>
-        <w:t>t</w:t>
-      </w:r>
-      <w:r>
-        <w:rPr>
-          <w:rFonts w:ascii="Arial" w:eastAsia="CMR10" w:hAnsi="Arial" w:cs="Arial"/>
-          <w:sz w:val="20"/>
-          <w:szCs w:val="20"/>
-          <w:lang w:val="en-US"/>
-        </w:rPr>
-        <w:t xml:space="preserve">1 </w:t>
-      </w:r>
-      <w:r>
-        <w:rPr>
-          <w:rFonts w:ascii="Arial" w:eastAsia="CMMI10" w:hAnsi="Arial" w:cs="Arial"/>
-          <w:i/>
-          <w:iCs/>
-          <w:sz w:val="20"/>
-          <w:szCs w:val="20"/>
-          <w:lang w:val="en-US"/>
-        </w:rPr>
-        <w:t>t</w:t>
-      </w:r>
-      <w:r>
-        <w:rPr>
-          <w:rFonts w:ascii="Arial" w:eastAsia="CMR10" w:hAnsi="Arial" w:cs="Arial"/>
-          <w:sz w:val="20"/>
-          <w:szCs w:val="20"/>
-          <w:lang w:val="en-US"/>
-        </w:rPr>
-        <w:t>2]</w:t>
-      </w:r>
-      <w:r>
-        <w:rPr>
-          <w:rFonts w:ascii="Arial" w:eastAsia="CMR10" w:hAnsi="Arial" w:cs="Arial"/>
-          <w:i/>
-          <w:iCs/>
-          <w:sz w:val="20"/>
-          <w:szCs w:val="20"/>
-          <w:lang w:val="en-US"/>
-        </w:rPr>
-        <w:t xml:space="preserve">T </w:t>
-      </w:r>
-      <w:r>
-        <w:rPr>
-          <w:rFonts w:ascii="Arial" w:eastAsia="CMR10" w:hAnsi="Arial" w:cs="Arial"/>
-          <w:sz w:val="20"/>
-          <w:szCs w:val="20"/>
-          <w:lang w:val="en-US"/>
-        </w:rPr>
-        <w:t>directly from the</w:t>
-      </w:r>
-      <w:r>
-        <w:rPr>
-          <w:rFonts w:ascii="Arial" w:eastAsia="CMR10" w:hAnsi="Arial" w:cs="Arial"/>
-          <w:sz w:val="20"/>
-          <w:szCs w:val="20"/>
-          <w:lang w:val="en-US"/>
-        </w:rPr>
-        <w:t xml:space="preserve"> </w:t>
-      </w:r>
-      <w:r>
-        <w:rPr>
-          <w:rFonts w:ascii="Arial" w:eastAsia="CMR10" w:hAnsi="Arial" w:cs="Arial"/>
-          <w:sz w:val="20"/>
-          <w:szCs w:val="20"/>
-          <w:lang w:val="en-US"/>
-        </w:rPr>
-        <w:t xml:space="preserve">raw data </w:t>
-      </w:r>
-      <w:r>
-        <w:rPr>
-          <w:rFonts w:ascii="Arial" w:eastAsia="CMMI10" w:hAnsi="Arial" w:cs="Arial"/>
-          <w:i/>
-          <w:iCs/>
-          <w:sz w:val="20"/>
-          <w:szCs w:val="20"/>
-          <w:lang w:val="en-US"/>
-        </w:rPr>
-        <w:t>d</w:t>
-      </w:r>
-      <w:r>
-        <w:rPr>
-          <w:rFonts w:ascii="Arial" w:eastAsia="CMMI10" w:hAnsi="Arial" w:cs="Arial"/>
-          <w:i/>
-          <w:iCs/>
-          <w:sz w:val="20"/>
-          <w:szCs w:val="20"/>
-          <w:lang w:val="en-US"/>
-        </w:rPr>
-        <w:t xml:space="preserve">. </w:t>
-      </w:r>
-      <w:r>
-        <w:rPr>
-          <w:rFonts w:ascii="Arial" w:eastAsia="CMR10" w:hAnsi="Arial" w:cs="Arial"/>
-          <w:sz w:val="20"/>
-          <w:szCs w:val="20"/>
-          <w:lang w:val="en-US"/>
-        </w:rPr>
-        <w:t xml:space="preserve">Since each </w:t>
-      </w:r>
-      <w:r>
-        <w:rPr>
-          <w:rFonts w:ascii="Arial" w:eastAsia="CMMI10" w:hAnsi="Arial" w:cs="Arial"/>
-          <w:i/>
-          <w:iCs/>
-          <w:sz w:val="20"/>
-          <w:szCs w:val="20"/>
-          <w:lang w:val="en-US"/>
-        </w:rPr>
-        <w:t>d</w:t>
-      </w:r>
-      <w:r>
-        <w:rPr>
-          <w:rFonts w:ascii="Arial" w:eastAsia="CMR10" w:hAnsi="Arial" w:cs="Arial"/>
-          <w:i/>
-          <w:iCs/>
-          <w:sz w:val="20"/>
-          <w:szCs w:val="20"/>
-          <w:lang w:val="en-US"/>
-        </w:rPr>
-        <w:t xml:space="preserve">i </w:t>
-      </w:r>
-      <w:r>
-        <w:rPr>
-          <w:rFonts w:ascii="Arial" w:eastAsia="CMR10" w:hAnsi="Arial" w:cs="Arial"/>
-          <w:sz w:val="20"/>
-          <w:szCs w:val="20"/>
-          <w:lang w:val="en-US"/>
-        </w:rPr>
-        <w:t>is independent of any other and each is a</w:t>
-      </w:r>
-      <w:r>
-        <w:rPr>
-          <w:rFonts w:ascii="Arial" w:eastAsia="CMR10" w:hAnsi="Arial" w:cs="Arial"/>
-          <w:sz w:val="20"/>
-          <w:szCs w:val="20"/>
-          <w:lang w:val="en-US"/>
-        </w:rPr>
-        <w:t xml:space="preserve"> </w:t>
-      </w:r>
-      <w:r>
-        <w:rPr>
-          <w:rFonts w:ascii="Arial" w:eastAsia="CMR10" w:hAnsi="Arial" w:cs="Arial"/>
-          <w:sz w:val="20"/>
-          <w:szCs w:val="20"/>
-          <w:lang w:val="en-US"/>
-        </w:rPr>
-        <w:t>Poisson distribution, the likelihood function is</w:t>
-      </w:r>
-      <w:r>
-        <w:rPr>
-          <w:rFonts w:ascii="Arial" w:eastAsia="CMR10" w:hAnsi="Arial" w:cs="Arial"/>
-          <w:sz w:val="20"/>
-          <w:szCs w:val="20"/>
-          <w:lang w:val="en-US"/>
-        </w:rPr>
-        <w:t xml:space="preserve"> </w:t>
-      </w:r>
-    </w:p>
-    <w:p>
-      <w:pPr>
-        <w:autoSpaceDE w:val="0"/>
-        <w:autoSpaceDN w:val="0"/>
-        <w:adjustRightInd w:val="0"/>
-        <w:spacing w:after="0" w:line="240" w:lineRule="auto"/>
-        <w:rPr>
-          <w:rFonts w:ascii="Arial" w:eastAsia="CMR10" w:hAnsi="Arial" w:cs="Arial"/>
-          <w:sz w:val="20"/>
-          <w:szCs w:val="20"/>
-          <w:lang w:val="en-US"/>
-        </w:rPr>
-      </w:pPr>
-      <w:r>
-        <w:rPr>
-          <w:rFonts w:ascii="Arial" w:eastAsia="CMR10" w:hAnsi="Arial" w:cs="Arial"/>
-          <w:sz w:val="20"/>
-          <w:szCs w:val="20"/>
-          <w:lang w:val="en-US"/>
-        </w:rPr>
-        <w:t xml:space="preserve">Because the measurements </w:t>
-      </w:r>
-      <w:r>
-        <w:rPr>
-          <w:rFonts w:ascii="Arial" w:eastAsia="CMSY10" w:hAnsi="Arial" w:cs="Arial"/>
-          <w:i/>
-          <w:iCs/>
-          <w:sz w:val="20"/>
-          <w:szCs w:val="20"/>
-          <w:lang w:val="en-US"/>
-        </w:rPr>
-        <w:t>{</w:t>
-      </w:r>
-      <w:r>
-        <w:rPr>
-          <w:rFonts w:ascii="Arial" w:eastAsia="CMMI10" w:hAnsi="Arial" w:cs="Arial"/>
-          <w:i/>
-          <w:iCs/>
-          <w:sz w:val="20"/>
-          <w:szCs w:val="20"/>
-          <w:lang w:val="en-US"/>
-        </w:rPr>
-        <w:t>d</w:t>
-      </w:r>
-      <w:r>
-        <w:rPr>
-          <w:rFonts w:ascii="Arial" w:eastAsia="CMR10" w:hAnsi="Arial" w:cs="Arial"/>
-          <w:i/>
-          <w:iCs/>
-          <w:sz w:val="20"/>
-          <w:szCs w:val="20"/>
-          <w:lang w:val="en-US"/>
-        </w:rPr>
-        <w:t>i</w:t>
-      </w:r>
-      <w:r>
-        <w:rPr>
-          <w:rFonts w:ascii="Arial" w:eastAsia="CMSY10" w:hAnsi="Arial" w:cs="Arial"/>
-          <w:i/>
-          <w:iCs/>
-          <w:sz w:val="20"/>
-          <w:szCs w:val="20"/>
-          <w:lang w:val="en-US"/>
-        </w:rPr>
-        <w:t xml:space="preserve">} </w:t>
-      </w:r>
-      <w:r>
-        <w:rPr>
-          <w:rFonts w:ascii="Arial" w:eastAsia="CMR10" w:hAnsi="Arial" w:cs="Arial"/>
-          <w:sz w:val="20"/>
-          <w:szCs w:val="20"/>
-          <w:lang w:val="en-US"/>
-        </w:rPr>
-        <w:t>are noisy, the estimate ˆ</w:t>
-      </w:r>
-      <w:r>
-        <w:rPr>
-          <w:rFonts w:ascii="Arial" w:eastAsia="CMMI10" w:hAnsi="Arial" w:cs="Arial"/>
-          <w:i/>
-          <w:iCs/>
-          <w:sz w:val="20"/>
-          <w:szCs w:val="20"/>
-          <w:lang w:val="en-US"/>
-        </w:rPr>
-        <w:t xml:space="preserve">t </w:t>
-      </w:r>
-      <w:r>
-        <w:rPr>
-          <w:rFonts w:ascii="Arial" w:eastAsia="CMR10" w:hAnsi="Arial" w:cs="Arial"/>
-          <w:sz w:val="20"/>
-          <w:szCs w:val="20"/>
-          <w:lang w:val="en-US"/>
-        </w:rPr>
-        <w:t>will be noisy</w:t>
-      </w:r>
-    </w:p>
-    <w:p>
-      <w:pPr>
-        <w:autoSpaceDE w:val="0"/>
-        <w:autoSpaceDN w:val="0"/>
-        <w:adjustRightInd w:val="0"/>
-        <w:spacing w:after="0" w:line="240" w:lineRule="auto"/>
-        <w:rPr>
-          <w:rFonts w:ascii="Arial" w:eastAsia="CMR10" w:hAnsi="Arial" w:cs="Arial"/>
-          <w:sz w:val="20"/>
-          <w:szCs w:val="20"/>
-          <w:lang w:val="en-US"/>
-        </w:rPr>
-      </w:pPr>
-    </w:p>
-    <w:p>
-      <w:pPr>
-        <w:autoSpaceDE w:val="0"/>
-        <w:autoSpaceDN w:val="0"/>
-        <w:adjustRightInd w:val="0"/>
-        <w:spacing w:after="0" w:line="240" w:lineRule="auto"/>
-        <w:rPr>
-          <w:rFonts w:ascii="Arial" w:eastAsia="CMR10" w:hAnsi="Arial" w:cs="Arial"/>
-          <w:sz w:val="20"/>
-          <w:szCs w:val="20"/>
-          <w:lang w:val="en-US"/>
-        </w:rPr>
-      </w:pPr>
-      <w:r>
-        <w:rPr>
-          <w:rFonts w:ascii="Arial" w:eastAsia="CMR10" w:hAnsi="Arial" w:cs="Arial"/>
-          <w:sz w:val="20"/>
-          <w:szCs w:val="20"/>
-          <w:lang w:val="en-US"/>
-        </w:rPr>
-        <w:t xml:space="preserve">7) </w:t>
-      </w:r>
-      <w:r>
-        <w:rPr>
-          <w:rFonts w:ascii="Arial" w:eastAsia="CMR10" w:hAnsi="Arial" w:cs="Arial"/>
-          <w:sz w:val="20"/>
-          <w:szCs w:val="20"/>
-          <w:lang w:val="en-US"/>
-        </w:rPr>
-        <w:t xml:space="preserve">To put this theoretical formulation to practice, we need to first select an </w:t>
-      </w:r>
-      <w:r>
-        <w:rPr>
-          <w:rFonts w:ascii="Arial" w:eastAsia="CMMI10" w:hAnsi="Arial" w:cs="Arial"/>
-          <w:i/>
-          <w:iCs/>
-          <w:sz w:val="20"/>
-          <w:szCs w:val="20"/>
-          <w:lang w:val="en-US"/>
-        </w:rPr>
-        <w:t>I</w:t>
-      </w:r>
-      <w:r>
-        <w:rPr>
-          <w:rFonts w:ascii="Arial" w:eastAsia="CMR10" w:hAnsi="Arial" w:cs="Arial"/>
-          <w:sz w:val="20"/>
-          <w:szCs w:val="20"/>
-          <w:lang w:val="en-US"/>
-        </w:rPr>
-        <w:t>0</w:t>
-      </w:r>
-      <w:r>
-        <w:rPr>
-          <w:rFonts w:ascii="Arial" w:eastAsia="CMMI10" w:hAnsi="Arial" w:cs="Arial"/>
-          <w:i/>
-          <w:iCs/>
-          <w:sz w:val="20"/>
-          <w:szCs w:val="20"/>
-          <w:lang w:val="en-US"/>
-        </w:rPr>
-        <w:t xml:space="preserve">, </w:t>
-      </w:r>
-      <w:r>
-        <w:rPr>
-          <w:rFonts w:ascii="Arial" w:eastAsia="CMMI10" w:hAnsi="Arial" w:cs="Arial"/>
-          <w:i/>
-          <w:iCs/>
-          <w:sz w:val="20"/>
-          <w:szCs w:val="20"/>
-        </w:rPr>
-        <w:t>μ</w:t>
-      </w:r>
-      <w:r>
-        <w:rPr>
-          <w:rFonts w:ascii="Arial" w:eastAsia="CMR10" w:hAnsi="Arial" w:cs="Arial"/>
-          <w:sz w:val="20"/>
-          <w:szCs w:val="20"/>
-          <w:lang w:val="en-US"/>
-        </w:rPr>
-        <w:t>1</w:t>
-      </w:r>
-      <w:r>
-        <w:rPr>
-          <w:rFonts w:ascii="Arial" w:eastAsia="CMMI10" w:hAnsi="Arial" w:cs="Arial"/>
-          <w:i/>
-          <w:iCs/>
-          <w:sz w:val="20"/>
-          <w:szCs w:val="20"/>
-          <w:lang w:val="en-US"/>
-        </w:rPr>
-        <w:t xml:space="preserve">, </w:t>
-      </w:r>
-      <w:r>
-        <w:rPr>
-          <w:rFonts w:ascii="Arial" w:eastAsia="CMMI10" w:hAnsi="Arial" w:cs="Arial"/>
-          <w:i/>
-          <w:iCs/>
-          <w:sz w:val="20"/>
-          <w:szCs w:val="20"/>
-        </w:rPr>
-        <w:t>μ</w:t>
-      </w:r>
-      <w:r>
-        <w:rPr>
-          <w:rFonts w:ascii="Arial" w:eastAsia="CMR10" w:hAnsi="Arial" w:cs="Arial"/>
-          <w:sz w:val="20"/>
-          <w:szCs w:val="20"/>
-          <w:lang w:val="en-US"/>
-        </w:rPr>
-        <w:t>2</w:t>
-      </w:r>
-    </w:p>
-    <w:p>
-      <w:pPr>
-        <w:autoSpaceDE w:val="0"/>
-        <w:autoSpaceDN w:val="0"/>
-        <w:adjustRightInd w:val="0"/>
-        <w:spacing w:after="0" w:line="240" w:lineRule="auto"/>
-        <w:rPr>
-          <w:rFonts w:ascii="Arial" w:eastAsia="CMR10" w:hAnsi="Arial" w:cs="Arial"/>
-          <w:sz w:val="20"/>
-          <w:szCs w:val="20"/>
-          <w:lang w:val="en-US"/>
-        </w:rPr>
-      </w:pPr>
-      <w:r>
-        <w:rPr>
-          <w:rFonts w:ascii="Arial" w:eastAsia="CMR10" w:hAnsi="Arial" w:cs="Arial"/>
-          <w:sz w:val="20"/>
-          <w:szCs w:val="20"/>
-          <w:lang w:val="en-US"/>
-        </w:rPr>
-        <w:t>We chose calcium and water as our two materials because decomposing attenuation</w:t>
-      </w:r>
-      <w:r>
-        <w:rPr>
-          <w:rFonts w:ascii="Arial" w:eastAsia="CMR10" w:hAnsi="Arial" w:cs="Arial"/>
-          <w:sz w:val="20"/>
-          <w:szCs w:val="20"/>
-          <w:lang w:val="en-US"/>
-        </w:rPr>
-        <w:t xml:space="preserve"> </w:t>
-      </w:r>
-      <w:r>
-        <w:rPr>
-          <w:rFonts w:ascii="Arial" w:eastAsia="CMR10" w:hAnsi="Arial" w:cs="Arial"/>
-          <w:sz w:val="20"/>
-          <w:szCs w:val="20"/>
-          <w:lang w:val="en-US"/>
-        </w:rPr>
-        <w:t>into these two basis materials can have direct applications</w:t>
-      </w:r>
-      <w:r>
-        <w:rPr>
-          <w:rFonts w:ascii="Arial" w:eastAsia="CMR10" w:hAnsi="Arial" w:cs="Arial"/>
-          <w:sz w:val="20"/>
-          <w:szCs w:val="20"/>
-          <w:lang w:val="en-US"/>
-        </w:rPr>
-        <w:t>.</w:t>
-      </w:r>
-    </w:p>
-    <w:p>
-      <w:pPr>
-        <w:autoSpaceDE w:val="0"/>
-        <w:autoSpaceDN w:val="0"/>
-        <w:adjustRightInd w:val="0"/>
-        <w:spacing w:after="0" w:line="240" w:lineRule="auto"/>
-        <w:rPr>
-          <w:rFonts w:ascii="Arial" w:eastAsia="CMR10" w:hAnsi="Arial" w:cs="Arial"/>
-          <w:sz w:val="20"/>
-          <w:szCs w:val="20"/>
-          <w:lang w:val="en-US"/>
-        </w:rPr>
-      </w:pPr>
-    </w:p>
-    <w:p>
-      <w:pPr>
-        <w:autoSpaceDE w:val="0"/>
-        <w:autoSpaceDN w:val="0"/>
-        <w:adjustRightInd w:val="0"/>
-        <w:spacing w:after="0" w:line="240" w:lineRule="auto"/>
-        <w:rPr>
-          <w:rFonts w:ascii="Arial" w:hAnsi="Arial" w:cs="Arial"/>
-          <w:sz w:val="20"/>
-          <w:szCs w:val="20"/>
-          <w:lang w:val="en-US"/>
-        </w:rPr>
-      </w:pPr>
-      <w:r>
-        <w:rPr>
-          <w:rFonts w:ascii="Arial" w:hAnsi="Arial" w:cs="Arial"/>
-          <w:sz w:val="20"/>
-          <w:szCs w:val="20"/>
-          <w:lang w:val="en-US"/>
-        </w:rPr>
-        <w:t>8)</w:t>
-      </w:r>
-      <w:r>
-        <w:rPr>
-          <w:rFonts w:ascii="Arial" w:hAnsi="Arial" w:cs="Arial"/>
-          <w:sz w:val="20"/>
-          <w:szCs w:val="20"/>
-          <w:lang w:val="en-US"/>
-        </w:rPr>
-        <w:t xml:space="preserve"> </w:t>
-      </w:r>
-      <w:r>
-        <w:rPr>
-          <w:rFonts w:ascii="Arial" w:hAnsi="Arial" w:cs="Arial"/>
-          <w:sz w:val="20"/>
-          <w:szCs w:val="20"/>
-          <w:lang w:val="en-US"/>
-        </w:rPr>
-        <w:t xml:space="preserve">In conclusion the author says that </w:t>
-      </w:r>
-      <w:r>
-        <w:rPr>
-          <w:rFonts w:ascii="Arial" w:eastAsia="CMR10" w:hAnsi="Arial" w:cs="Arial"/>
-          <w:sz w:val="20"/>
-          <w:szCs w:val="20"/>
-          <w:lang w:val="en-US"/>
-        </w:rPr>
-        <w:t>PCXDs offer a wealth of new information about the object being measured that traditional energy integrating</w:t>
-      </w:r>
-      <w:r>
-        <w:rPr>
-          <w:rFonts w:ascii="Arial" w:eastAsia="CMR10" w:hAnsi="Arial" w:cs="Arial"/>
-          <w:sz w:val="20"/>
-          <w:szCs w:val="20"/>
-          <w:lang w:val="en-US"/>
-        </w:rPr>
-        <w:t xml:space="preserve"> </w:t>
-      </w:r>
-      <w:r>
-        <w:rPr>
-          <w:rFonts w:ascii="Arial" w:eastAsia="CMR10" w:hAnsi="Arial" w:cs="Arial"/>
-          <w:sz w:val="20"/>
-          <w:szCs w:val="20"/>
-          <w:lang w:val="en-US"/>
-        </w:rPr>
-        <w:t xml:space="preserve">detectors cannot assess. </w:t>
-      </w:r>
-      <w:r>
-        <w:rPr>
-          <w:rFonts w:ascii="Arial" w:eastAsia="CMR10" w:hAnsi="Arial" w:cs="Arial"/>
-          <w:sz w:val="20"/>
-          <w:szCs w:val="20"/>
-          <w:lang w:val="en-US"/>
-        </w:rPr>
-        <w:t>Their work offers new insight into increasing the precision of material or basis function decomposition.</w:t>
-      </w:r>
-    </w:p>
-    <w:p>
-      <w:pPr>
-        <w:rPr>
-          <w:rFonts w:ascii="Arial" w:hAnsi="Arial" w:cs="Arial"/>
-          <w:sz w:val="20"/>
-          <w:szCs w:val="20"/>
-          <w:lang w:val="en-US"/>
-        </w:rPr>
-      </w:pPr>
-    </w:p>
-    <w:p>
-      <w:pPr>
-        <w:rPr>
-          <w:rFonts w:ascii="Arial" w:hAnsi="Arial" w:cs="Arial"/>
-          <w:sz w:val="20"/>
-          <w:szCs w:val="20"/>
-          <w:lang w:val="en-US"/>
-        </w:rPr>
-      </w:pPr>
-      <w:r>
-        <w:rPr>
-          <w:rFonts w:ascii="Arial" w:hAnsi="Arial" w:cs="Arial"/>
-          <w:sz w:val="20"/>
-          <w:szCs w:val="20"/>
-          <w:lang w:val="en-US"/>
-        </w:rPr>
-        <w:t>9</w:t>
-      </w:r>
-      <w:r>
-        <w:rPr>
-          <w:rFonts w:ascii="Arial" w:hAnsi="Arial" w:cs="Arial"/>
-          <w:sz w:val="20"/>
-          <w:szCs w:val="20"/>
-          <w:lang w:val="en-US"/>
-        </w:rPr>
-        <w:t xml:space="preserve">) </w:t>
-      </w:r>
-      <w:r>
-        <w:rPr>
-          <w:rFonts w:ascii="Arial" w:hAnsi="Arial" w:cs="Arial"/>
-          <w:sz w:val="20"/>
-          <w:szCs w:val="20"/>
-          <w:lang w:val="en-US"/>
-        </w:rPr>
-        <w:t>That is all, thank you for your attention!</w:t>
-      </w:r>
-    </w:p>
-    <w:p>
-      <w:pPr>
-        <w:rPr>
-          <w:rFonts w:ascii="Arial" w:hAnsi="Arial" w:cs="Arial"/>
-          <w:sz w:val="20"/>
-          <w:szCs w:val="20"/>
-          <w:lang w:val="en-US"/>
-        </w:rPr>
-      </w:pPr>
-    </w:p>
-    <w:p>
-      <w:pPr>
-        <w:rPr>
-          <w:rFonts w:ascii="Arial" w:hAnsi="Arial" w:cs="Arial"/>
-          <w:sz w:val="20"/>
-          <w:szCs w:val="20"/>
-          <w:lang w:val="en-US"/>
-        </w:rPr>
-      </w:pPr>
-    </w:p>
-    <w:p>
-      <w:pPr>
-        <w:rPr>
-          <w:rFonts w:ascii="Arial" w:hAnsi="Arial" w:cs="Arial"/>
-          <w:sz w:val="20"/>
-          <w:szCs w:val="20"/>
-          <w:lang w:val="en-US"/>
-        </w:rPr>
-      </w:pPr>
-    </w:p>
-    <w:p>
-      <w:pPr>
-        <w:rPr>
-          <w:rFonts w:ascii="Arial" w:hAnsi="Arial" w:cs="Arial"/>
-          <w:sz w:val="20"/>
-          <w:szCs w:val="20"/>
           <w:lang w:val="en-US"/>
         </w:rPr>
       </w:pPr>
